--- a/Frontend_UsedTech_2023S.docx
+++ b/Frontend_UsedTech_2023S.docx
@@ -105,14 +105,23 @@
           <w:sz w:val="28"/>
           <w:lang w:val="en-US"/>
         </w:rPr>
-        <w:t>06</w:t>
-      </w:r>
-      <w:r>
-        <w:rPr>
-          <w:sz w:val="28"/>
-          <w:lang w:val="en-US"/>
-        </w:rPr>
-        <w:t xml:space="preserve"> version by JV</w:t>
+        <w:t>14</w:t>
+      </w:r>
+      <w:r>
+        <w:rPr>
+          <w:sz w:val="28"/>
+          <w:lang w:val="en-US"/>
+        </w:rPr>
+        <w:t xml:space="preserve"> </w:t>
+      </w:r>
+      <w:bookmarkStart w:id="0" w:name="_GoBack"/>
+      <w:bookmarkEnd w:id="0"/>
+      <w:r>
+        <w:rPr>
+          <w:sz w:val="28"/>
+          <w:lang w:val="en-US"/>
+        </w:rPr>
+        <w:t>version by JV</w:t>
       </w:r>
     </w:p>
     <w:p>
@@ -391,8 +400,6 @@
         </w:rPr>
         <w:t>pass</w:t>
       </w:r>
-      <w:bookmarkStart w:id="0" w:name="_GoBack"/>
-      <w:bookmarkEnd w:id="0"/>
       <w:r>
         <w:rPr>
           <w:sz w:val="28"/>
@@ -425,303 +432,6 @@
       </w:r>
       <w:proofErr w:type="spellEnd"/>
       <w:proofErr w:type="gramEnd"/>
-    </w:p>
-    <w:p>
-      <w:pPr>
-        <w:spacing w:after="120" w:line="360" w:lineRule="auto"/>
-        <w:rPr>
-          <w:sz w:val="10"/>
-          <w:szCs w:val="10"/>
-          <w:lang w:val="en-US"/>
-        </w:rPr>
-      </w:pPr>
-      <w:r>
-        <w:rPr>
-          <w:sz w:val="10"/>
-          <w:szCs w:val="10"/>
-          <w:lang w:val="en-US"/>
-        </w:rPr>
-        <w:t xml:space="preserve"> </w:t>
-      </w:r>
-    </w:p>
-    <w:p>
-      <w:pPr>
-        <w:spacing w:after="120" w:line="360" w:lineRule="auto"/>
-        <w:rPr>
-          <w:color w:val="D9D9D9" w:themeColor="background1" w:themeShade="D9"/>
-          <w:sz w:val="28"/>
-          <w:lang w:val="en-US"/>
-        </w:rPr>
-      </w:pPr>
-      <w:r>
-        <w:rPr>
-          <w:b/>
-          <w:color w:val="D9D9D9" w:themeColor="background1" w:themeShade="D9"/>
-          <w:sz w:val="28"/>
-          <w:lang w:val="en-US"/>
-        </w:rPr>
-        <w:t>Redux</w:t>
-      </w:r>
-      <w:r>
-        <w:rPr>
-          <w:b/>
-          <w:color w:val="D9D9D9" w:themeColor="background1" w:themeShade="D9"/>
-          <w:sz w:val="28"/>
-          <w:lang w:val="en-US"/>
-        </w:rPr>
-        <w:t xml:space="preserve">:  </w:t>
-      </w:r>
-      <w:r>
-        <w:rPr>
-          <w:color w:val="D9D9D9" w:themeColor="background1" w:themeShade="D9"/>
-          <w:sz w:val="28"/>
-          <w:lang w:val="en-US"/>
-        </w:rPr>
-        <w:t xml:space="preserve">Front-end side (=in browser memory) State management. </w:t>
-      </w:r>
-    </w:p>
-    <w:p>
-      <w:pPr>
-        <w:pStyle w:val="ListParagraph"/>
-        <w:numPr>
-          <w:ilvl w:val="0"/>
-          <w:numId w:val="8"/>
-        </w:numPr>
-        <w:spacing w:after="120" w:line="360" w:lineRule="auto"/>
-        <w:rPr>
-          <w:b/>
-          <w:color w:val="D9D9D9" w:themeColor="background1" w:themeShade="D9"/>
-          <w:sz w:val="28"/>
-          <w:lang w:val="en-US"/>
-        </w:rPr>
-      </w:pPr>
-      <w:r>
-        <w:rPr>
-          <w:color w:val="D9D9D9" w:themeColor="background1" w:themeShade="D9"/>
-          <w:sz w:val="28"/>
-          <w:lang w:val="en-US"/>
-        </w:rPr>
-        <w:t>p</w:t>
-      </w:r>
-      <w:r>
-        <w:rPr>
-          <w:color w:val="D9D9D9" w:themeColor="background1" w:themeShade="D9"/>
-          <w:sz w:val="28"/>
-          <w:lang w:val="en-US"/>
-        </w:rPr>
-        <w:t>art of</w:t>
-      </w:r>
-      <w:r>
-        <w:rPr>
-          <w:color w:val="D9D9D9" w:themeColor="background1" w:themeShade="D9"/>
-          <w:sz w:val="28"/>
-          <w:lang w:val="en-US"/>
-        </w:rPr>
-        <w:t xml:space="preserve"> the</w:t>
-      </w:r>
-      <w:r>
-        <w:rPr>
-          <w:color w:val="D9D9D9" w:themeColor="background1" w:themeShade="D9"/>
-          <w:sz w:val="28"/>
-          <w:lang w:val="en-US"/>
-        </w:rPr>
-        <w:t xml:space="preserve"> data </w:t>
-      </w:r>
-      <w:proofErr w:type="gramStart"/>
-      <w:r>
-        <w:rPr>
-          <w:color w:val="D9D9D9" w:themeColor="background1" w:themeShade="D9"/>
-          <w:sz w:val="28"/>
-          <w:lang w:val="en-US"/>
-        </w:rPr>
-        <w:t>model</w:t>
-      </w:r>
-      <w:proofErr w:type="gramEnd"/>
-      <w:r>
-        <w:rPr>
-          <w:color w:val="D9D9D9" w:themeColor="background1" w:themeShade="D9"/>
-          <w:sz w:val="28"/>
-          <w:lang w:val="en-US"/>
-        </w:rPr>
-        <w:t xml:space="preserve"> temporarily kept in browser memory</w:t>
-      </w:r>
-      <w:r>
-        <w:rPr>
-          <w:color w:val="D9D9D9" w:themeColor="background1" w:themeShade="D9"/>
-          <w:sz w:val="28"/>
-          <w:lang w:val="en-US"/>
-        </w:rPr>
-        <w:t xml:space="preserve"> (in Redux store/state)</w:t>
-      </w:r>
-    </w:p>
-    <w:p>
-      <w:pPr>
-        <w:pStyle w:val="ListParagraph"/>
-        <w:numPr>
-          <w:ilvl w:val="0"/>
-          <w:numId w:val="8"/>
-        </w:numPr>
-        <w:spacing w:after="120" w:line="360" w:lineRule="auto"/>
-        <w:rPr>
-          <w:color w:val="D9D9D9" w:themeColor="background1" w:themeShade="D9"/>
-          <w:sz w:val="28"/>
-          <w:lang w:val="en-US"/>
-        </w:rPr>
-      </w:pPr>
-      <w:r>
-        <w:rPr>
-          <w:color w:val="D9D9D9" w:themeColor="background1" w:themeShade="D9"/>
-          <w:sz w:val="28"/>
-          <w:lang w:val="en-US"/>
-        </w:rPr>
-        <w:t>update frequency depends on the nature of the data (colors maybe not before next login, messages maybe polled/refreshed a lot more often)</w:t>
-      </w:r>
-    </w:p>
-    <w:p>
-      <w:pPr>
-        <w:pStyle w:val="ListParagraph"/>
-        <w:numPr>
-          <w:ilvl w:val="0"/>
-          <w:numId w:val="8"/>
-        </w:numPr>
-        <w:spacing w:after="120" w:line="360" w:lineRule="auto"/>
-        <w:rPr>
-          <w:color w:val="D9D9D9" w:themeColor="background1" w:themeShade="D9"/>
-          <w:sz w:val="28"/>
-          <w:lang w:val="en-US"/>
-        </w:rPr>
-      </w:pPr>
-      <w:r>
-        <w:rPr>
-          <w:color w:val="D9D9D9" w:themeColor="background1" w:themeShade="D9"/>
-          <w:sz w:val="28"/>
-          <w:lang w:val="en-US"/>
-        </w:rPr>
-        <w:t>many components can share the same data</w:t>
-      </w:r>
-    </w:p>
-    <w:p>
-      <w:pPr>
-        <w:spacing w:after="120" w:line="360" w:lineRule="auto"/>
-        <w:rPr>
-          <w:b/>
-          <w:color w:val="D9D9D9" w:themeColor="background1" w:themeShade="D9"/>
-          <w:sz w:val="10"/>
-          <w:szCs w:val="10"/>
-          <w:lang w:val="en-US"/>
-        </w:rPr>
-      </w:pPr>
-      <w:r>
-        <w:rPr>
-          <w:b/>
-          <w:color w:val="D9D9D9" w:themeColor="background1" w:themeShade="D9"/>
-          <w:sz w:val="10"/>
-          <w:szCs w:val="10"/>
-          <w:lang w:val="en-US"/>
-        </w:rPr>
-        <w:t xml:space="preserve"> </w:t>
-      </w:r>
-    </w:p>
-    <w:p>
-      <w:pPr>
-        <w:spacing w:after="120" w:line="360" w:lineRule="auto"/>
-        <w:rPr>
-          <w:color w:val="D9D9D9" w:themeColor="background1" w:themeShade="D9"/>
-          <w:sz w:val="28"/>
-          <w:lang w:val="en-US"/>
-        </w:rPr>
-      </w:pPr>
-      <w:r>
-        <w:rPr>
-          <w:b/>
-          <w:color w:val="D9D9D9" w:themeColor="background1" w:themeShade="D9"/>
-          <w:sz w:val="28"/>
-          <w:lang w:val="en-US"/>
-        </w:rPr>
-        <w:t>React-Redux</w:t>
-      </w:r>
-      <w:r>
-        <w:rPr>
-          <w:b/>
-          <w:color w:val="D9D9D9" w:themeColor="background1" w:themeShade="D9"/>
-          <w:sz w:val="28"/>
-          <w:lang w:val="en-US"/>
-        </w:rPr>
-        <w:t xml:space="preserve">:  </w:t>
-      </w:r>
-      <w:r>
-        <w:rPr>
-          <w:color w:val="D9D9D9" w:themeColor="background1" w:themeShade="D9"/>
-          <w:sz w:val="28"/>
-          <w:lang w:val="en-US"/>
-        </w:rPr>
-        <w:t>React components will be data- and event-bound to Redux store</w:t>
-      </w:r>
-      <w:r>
-        <w:rPr>
-          <w:color w:val="D9D9D9" w:themeColor="background1" w:themeShade="D9"/>
-          <w:sz w:val="28"/>
-          <w:lang w:val="en-US"/>
-        </w:rPr>
-        <w:t>.</w:t>
-      </w:r>
-    </w:p>
-    <w:p>
-      <w:pPr>
-        <w:pStyle w:val="ListParagraph"/>
-        <w:numPr>
-          <w:ilvl w:val="0"/>
-          <w:numId w:val="9"/>
-        </w:numPr>
-        <w:spacing w:after="120" w:line="360" w:lineRule="auto"/>
-        <w:rPr>
-          <w:color w:val="D9D9D9" w:themeColor="background1" w:themeShade="D9"/>
-          <w:sz w:val="28"/>
-          <w:lang w:val="en-US"/>
-        </w:rPr>
-      </w:pPr>
-      <w:r>
-        <w:rPr>
-          <w:color w:val="D9D9D9" w:themeColor="background1" w:themeShade="D9"/>
-          <w:sz w:val="28"/>
-          <w:lang w:val="en-US"/>
-        </w:rPr>
-        <w:t xml:space="preserve">actions dispatched to Redux code. </w:t>
-      </w:r>
-    </w:p>
-    <w:p>
-      <w:pPr>
-        <w:pStyle w:val="ListParagraph"/>
-        <w:numPr>
-          <w:ilvl w:val="0"/>
-          <w:numId w:val="9"/>
-        </w:numPr>
-        <w:spacing w:after="120" w:line="360" w:lineRule="auto"/>
-        <w:rPr>
-          <w:color w:val="D9D9D9" w:themeColor="background1" w:themeShade="D9"/>
-          <w:sz w:val="28"/>
-          <w:lang w:val="en-US"/>
-        </w:rPr>
-      </w:pPr>
-      <w:r>
-        <w:rPr>
-          <w:color w:val="D9D9D9" w:themeColor="background1" w:themeShade="D9"/>
-          <w:sz w:val="28"/>
-          <w:lang w:val="en-US"/>
-        </w:rPr>
-        <w:t>redux store state bound to the React state of the components</w:t>
-      </w:r>
-    </w:p>
-    <w:p>
-      <w:pPr>
-        <w:spacing w:after="120" w:line="360" w:lineRule="auto"/>
-        <w:rPr>
-          <w:b/>
-          <w:sz w:val="10"/>
-          <w:szCs w:val="10"/>
-          <w:lang w:val="en-US"/>
-        </w:rPr>
-      </w:pPr>
     </w:p>
     <w:p>
       <w:pPr>
@@ -856,6 +566,394 @@
           <w:lang w:val="en-US"/>
         </w:rPr>
         <w:t>!</w:t>
+      </w:r>
+    </w:p>
+    <w:p>
+      <w:pPr>
+        <w:spacing w:after="120" w:line="360" w:lineRule="auto"/>
+        <w:rPr>
+          <w:sz w:val="28"/>
+          <w:lang w:val="en-US"/>
+        </w:rPr>
+      </w:pPr>
+      <w:r>
+        <w:rPr>
+          <w:b/>
+          <w:sz w:val="28"/>
+          <w:u w:val="single"/>
+          <w:lang w:val="en-US"/>
+        </w:rPr>
+        <w:t>Other libs</w:t>
+      </w:r>
+      <w:r>
+        <w:rPr>
+          <w:sz w:val="28"/>
+          <w:lang w:val="en-US"/>
+        </w:rPr>
+        <w:t xml:space="preserve">, </w:t>
+      </w:r>
+      <w:proofErr w:type="spellStart"/>
+      <w:r>
+        <w:rPr>
+          <w:sz w:val="28"/>
+          <w:lang w:val="en-US"/>
+        </w:rPr>
+        <w:t>luxon</w:t>
+      </w:r>
+      <w:proofErr w:type="spellEnd"/>
+      <w:r>
+        <w:rPr>
+          <w:sz w:val="28"/>
+          <w:lang w:val="en-US"/>
+        </w:rPr>
+        <w:t xml:space="preserve"> (dates and times), </w:t>
+      </w:r>
+      <w:proofErr w:type="spellStart"/>
+      <w:r>
+        <w:rPr>
+          <w:sz w:val="28"/>
+          <w:lang w:val="en-US"/>
+        </w:rPr>
+        <w:t>papaparse</w:t>
+      </w:r>
+      <w:proofErr w:type="spellEnd"/>
+      <w:r>
+        <w:rPr>
+          <w:sz w:val="28"/>
+          <w:lang w:val="en-US"/>
+        </w:rPr>
+        <w:t xml:space="preserve"> (JSON&lt;-&gt;CSV parsing), free font and icon libs, react-progress-bar (result view bars), </w:t>
+      </w:r>
+      <w:proofErr w:type="spellStart"/>
+      <w:r>
+        <w:rPr>
+          <w:sz w:val="28"/>
+          <w:lang w:val="en-US"/>
+        </w:rPr>
+        <w:t>formik</w:t>
+      </w:r>
+      <w:proofErr w:type="spellEnd"/>
+      <w:r>
+        <w:rPr>
+          <w:sz w:val="28"/>
+          <w:lang w:val="en-US"/>
+        </w:rPr>
+        <w:t xml:space="preserve"> (React forms), … </w:t>
+      </w:r>
+      <w:proofErr w:type="spellStart"/>
+      <w:r>
+        <w:rPr>
+          <w:sz w:val="28"/>
+          <w:lang w:val="en-US"/>
+        </w:rPr>
+        <w:t>axios</w:t>
+      </w:r>
+      <w:proofErr w:type="spellEnd"/>
+      <w:r>
+        <w:rPr>
+          <w:sz w:val="28"/>
+          <w:lang w:val="en-US"/>
+        </w:rPr>
+        <w:t xml:space="preserve"> (AJAX, though replaced by standard fetch)</w:t>
+      </w:r>
+    </w:p>
+    <w:p>
+      <w:pPr>
+        <w:spacing w:after="120" w:line="360" w:lineRule="auto"/>
+        <w:rPr>
+          <w:sz w:val="28"/>
+          <w:lang w:val="en-US"/>
+        </w:rPr>
+      </w:pPr>
+      <w:r>
+        <w:rPr>
+          <w:b/>
+          <w:sz w:val="28"/>
+          <w:u w:val="single"/>
+          <w:lang w:val="en-US"/>
+        </w:rPr>
+        <w:t>Dev time tools</w:t>
+      </w:r>
+      <w:r>
+        <w:rPr>
+          <w:sz w:val="28"/>
+          <w:lang w:val="en-US"/>
+        </w:rPr>
+        <w:t xml:space="preserve">, no need to memorize: </w:t>
+      </w:r>
+      <w:proofErr w:type="spellStart"/>
+      <w:r>
+        <w:rPr>
+          <w:sz w:val="28"/>
+          <w:lang w:val="en-US"/>
+        </w:rPr>
+        <w:t>vite</w:t>
+      </w:r>
+      <w:proofErr w:type="spellEnd"/>
+      <w:r>
+        <w:rPr>
+          <w:sz w:val="28"/>
+          <w:lang w:val="en-US"/>
+        </w:rPr>
+        <w:t xml:space="preserve">, </w:t>
+      </w:r>
+      <w:proofErr w:type="spellStart"/>
+      <w:r>
+        <w:rPr>
+          <w:sz w:val="28"/>
+          <w:lang w:val="en-US"/>
+        </w:rPr>
+        <w:t>rimraf</w:t>
+      </w:r>
+      <w:proofErr w:type="spellEnd"/>
+      <w:r>
+        <w:rPr>
+          <w:sz w:val="28"/>
+          <w:lang w:val="en-US"/>
+        </w:rPr>
+        <w:t xml:space="preserve">, </w:t>
+      </w:r>
+      <w:proofErr w:type="spellStart"/>
+      <w:r>
+        <w:rPr>
+          <w:sz w:val="28"/>
+          <w:lang w:val="en-US"/>
+        </w:rPr>
+        <w:t>tsc</w:t>
+      </w:r>
+      <w:proofErr w:type="spellEnd"/>
+      <w:r>
+        <w:rPr>
+          <w:sz w:val="28"/>
+          <w:lang w:val="en-US"/>
+        </w:rPr>
+        <w:t xml:space="preserve">/typescript, selenium, biome, pre-commit, npm, </w:t>
+      </w:r>
+      <w:proofErr w:type="spellStart"/>
+      <w:r>
+        <w:rPr>
+          <w:sz w:val="28"/>
+          <w:lang w:val="en-US"/>
+        </w:rPr>
+        <w:t>nano</w:t>
+      </w:r>
+      <w:proofErr w:type="spellEnd"/>
+      <w:r>
+        <w:rPr>
+          <w:sz w:val="28"/>
+          <w:lang w:val="en-US"/>
+        </w:rPr>
+        <w:t xml:space="preserve">-staged, </w:t>
+      </w:r>
+    </w:p>
+    <w:p>
+      <w:pPr>
+        <w:spacing w:after="120" w:line="240" w:lineRule="auto"/>
+        <w:rPr>
+          <w:color w:val="D9D9D9" w:themeColor="background1" w:themeShade="D9"/>
+          <w:sz w:val="28"/>
+          <w:lang w:val="en-US"/>
+        </w:rPr>
+      </w:pPr>
+      <w:r>
+        <w:rPr>
+          <w:b/>
+          <w:color w:val="D9D9D9" w:themeColor="background1" w:themeShade="D9"/>
+          <w:sz w:val="28"/>
+          <w:lang w:val="en-US"/>
+        </w:rPr>
+        <w:t xml:space="preserve">Redux:  </w:t>
+      </w:r>
+      <w:r>
+        <w:rPr>
+          <w:color w:val="D9D9D9" w:themeColor="background1" w:themeShade="D9"/>
+          <w:sz w:val="28"/>
+          <w:lang w:val="en-US"/>
+        </w:rPr>
+        <w:t xml:space="preserve">Front-end side (=in browser memory) State management. </w:t>
+      </w:r>
+    </w:p>
+    <w:p>
+      <w:pPr>
+        <w:pStyle w:val="ListParagraph"/>
+        <w:numPr>
+          <w:ilvl w:val="0"/>
+          <w:numId w:val="8"/>
+        </w:numPr>
+        <w:spacing w:after="120" w:line="240" w:lineRule="auto"/>
+        <w:rPr>
+          <w:b/>
+          <w:color w:val="D9D9D9" w:themeColor="background1" w:themeShade="D9"/>
+          <w:sz w:val="28"/>
+          <w:lang w:val="en-US"/>
+        </w:rPr>
+      </w:pPr>
+      <w:r>
+        <w:rPr>
+          <w:color w:val="D9D9D9" w:themeColor="background1" w:themeShade="D9"/>
+          <w:sz w:val="28"/>
+          <w:lang w:val="en-US"/>
+        </w:rPr>
+        <w:t xml:space="preserve">part of the data </w:t>
+      </w:r>
+      <w:proofErr w:type="gramStart"/>
+      <w:r>
+        <w:rPr>
+          <w:color w:val="D9D9D9" w:themeColor="background1" w:themeShade="D9"/>
+          <w:sz w:val="28"/>
+          <w:lang w:val="en-US"/>
+        </w:rPr>
+        <w:t>model</w:t>
+      </w:r>
+      <w:proofErr w:type="gramEnd"/>
+      <w:r>
+        <w:rPr>
+          <w:color w:val="D9D9D9" w:themeColor="background1" w:themeShade="D9"/>
+          <w:sz w:val="28"/>
+          <w:lang w:val="en-US"/>
+        </w:rPr>
+        <w:t xml:space="preserve"> temporarily kept in browser memory (in Redux store/state)</w:t>
+      </w:r>
+    </w:p>
+    <w:p>
+      <w:pPr>
+        <w:pStyle w:val="ListParagraph"/>
+        <w:numPr>
+          <w:ilvl w:val="0"/>
+          <w:numId w:val="8"/>
+        </w:numPr>
+        <w:spacing w:after="120" w:line="240" w:lineRule="auto"/>
+        <w:rPr>
+          <w:color w:val="D9D9D9" w:themeColor="background1" w:themeShade="D9"/>
+          <w:sz w:val="28"/>
+          <w:lang w:val="en-US"/>
+        </w:rPr>
+      </w:pPr>
+      <w:r>
+        <w:rPr>
+          <w:color w:val="D9D9D9" w:themeColor="background1" w:themeShade="D9"/>
+          <w:sz w:val="28"/>
+          <w:lang w:val="en-US"/>
+        </w:rPr>
+        <w:t>update frequency depends on the nature of the data (colors maybe not before next login, messages maybe polled/refreshed a lot more often)</w:t>
+      </w:r>
+    </w:p>
+    <w:p>
+      <w:pPr>
+        <w:pStyle w:val="ListParagraph"/>
+        <w:numPr>
+          <w:ilvl w:val="0"/>
+          <w:numId w:val="8"/>
+        </w:numPr>
+        <w:spacing w:after="120" w:line="240" w:lineRule="auto"/>
+        <w:rPr>
+          <w:color w:val="D9D9D9" w:themeColor="background1" w:themeShade="D9"/>
+          <w:sz w:val="28"/>
+          <w:lang w:val="en-US"/>
+        </w:rPr>
+      </w:pPr>
+      <w:r>
+        <w:rPr>
+          <w:color w:val="D9D9D9" w:themeColor="background1" w:themeShade="D9"/>
+          <w:sz w:val="28"/>
+          <w:lang w:val="en-US"/>
+        </w:rPr>
+        <w:t>many components can share the same data</w:t>
+      </w:r>
+    </w:p>
+    <w:p>
+      <w:pPr>
+        <w:spacing w:after="120" w:line="240" w:lineRule="auto"/>
+        <w:rPr>
+          <w:b/>
+          <w:color w:val="D9D9D9" w:themeColor="background1" w:themeShade="D9"/>
+          <w:sz w:val="10"/>
+          <w:szCs w:val="10"/>
+          <w:lang w:val="en-US"/>
+        </w:rPr>
+      </w:pPr>
+      <w:r>
+        <w:rPr>
+          <w:b/>
+          <w:color w:val="D9D9D9" w:themeColor="background1" w:themeShade="D9"/>
+          <w:sz w:val="10"/>
+          <w:szCs w:val="10"/>
+          <w:lang w:val="en-US"/>
+        </w:rPr>
+        <w:t xml:space="preserve"> </w:t>
+      </w:r>
+    </w:p>
+    <w:p>
+      <w:pPr>
+        <w:spacing w:after="120" w:line="240" w:lineRule="auto"/>
+        <w:rPr>
+          <w:color w:val="D9D9D9" w:themeColor="background1" w:themeShade="D9"/>
+          <w:sz w:val="28"/>
+          <w:lang w:val="en-US"/>
+        </w:rPr>
+      </w:pPr>
+      <w:r>
+        <w:rPr>
+          <w:b/>
+          <w:color w:val="D9D9D9" w:themeColor="background1" w:themeShade="D9"/>
+          <w:sz w:val="28"/>
+          <w:lang w:val="en-US"/>
+        </w:rPr>
+        <w:t xml:space="preserve">React-Redux:  </w:t>
+      </w:r>
+      <w:r>
+        <w:rPr>
+          <w:color w:val="D9D9D9" w:themeColor="background1" w:themeShade="D9"/>
+          <w:sz w:val="28"/>
+          <w:lang w:val="en-US"/>
+        </w:rPr>
+        <w:t>React components will be data- and event-bound to Redux store.</w:t>
+      </w:r>
+    </w:p>
+    <w:p>
+      <w:pPr>
+        <w:pStyle w:val="ListParagraph"/>
+        <w:numPr>
+          <w:ilvl w:val="0"/>
+          <w:numId w:val="9"/>
+        </w:numPr>
+        <w:spacing w:after="120" w:line="240" w:lineRule="auto"/>
+        <w:rPr>
+          <w:color w:val="D9D9D9" w:themeColor="background1" w:themeShade="D9"/>
+          <w:sz w:val="28"/>
+          <w:lang w:val="en-US"/>
+        </w:rPr>
+      </w:pPr>
+      <w:r>
+        <w:rPr>
+          <w:color w:val="D9D9D9" w:themeColor="background1" w:themeShade="D9"/>
+          <w:sz w:val="28"/>
+          <w:lang w:val="en-US"/>
+        </w:rPr>
+        <w:t xml:space="preserve">actions dispatched to Redux code. </w:t>
+      </w:r>
+    </w:p>
+    <w:p>
+      <w:pPr>
+        <w:pStyle w:val="ListParagraph"/>
+        <w:numPr>
+          <w:ilvl w:val="0"/>
+          <w:numId w:val="9"/>
+        </w:numPr>
+        <w:spacing w:after="120" w:line="240" w:lineRule="auto"/>
+        <w:rPr>
+          <w:color w:val="D9D9D9" w:themeColor="background1" w:themeShade="D9"/>
+          <w:sz w:val="28"/>
+          <w:lang w:val="en-US"/>
+        </w:rPr>
+      </w:pPr>
+      <w:r>
+        <w:rPr>
+          <w:color w:val="D9D9D9" w:themeColor="background1" w:themeShade="D9"/>
+          <w:sz w:val="28"/>
+          <w:lang w:val="en-US"/>
+        </w:rPr>
+        <w:t>redux store state bound to the React state of the components</w:t>
       </w:r>
     </w:p>
     <w:sectPr>

--- a/Frontend_UsedTech_2023S.docx
+++ b/Frontend_UsedTech_2023S.docx
@@ -1,6 +1,6 @@
 
 <file path=word/document.xml><?xml version="1.0" encoding="utf-8"?>
-<w:document xmlns:wpc="http://schemas.microsoft.com/office/word/2010/wordprocessingCanvas" xmlns:cx="http://schemas.microsoft.com/office/drawing/2014/chartex" xmlns:cx1="http://schemas.microsoft.com/office/drawing/2015/9/8/chartex" xmlns:cx2="http://schemas.microsoft.com/office/drawing/2015/10/21/chartex" xmlns:cx3="http://schemas.microsoft.com/office/drawing/2016/5/9/chartex" xmlns:cx4="http://schemas.microsoft.com/office/drawing/2016/5/10/chartex" xmlns:cx5="http://schemas.microsoft.com/office/drawing/2016/5/11/chartex" xmlns:cx6="http://schemas.microsoft.com/office/drawing/2016/5/12/chartex" xmlns:cx7="http://schemas.microsoft.com/office/drawing/2016/5/13/chartex" xmlns:cx8="http://schemas.microsoft.com/office/drawing/2016/5/14/chartex" xmlns:mc="http://schemas.openxmlformats.org/markup-compatibility/2006" xmlns:aink="http://schemas.microsoft.com/office/drawing/2016/ink" xmlns:am3d="http://schemas.microsoft.com/office/drawing/2017/model3d" xmlns:o="urn:schemas-microsoft-com:office:office" xmlns:r="http://schemas.openxmlformats.org/officeDocument/2006/relationships" xmlns:m="http://schemas.openxmlformats.org/officeDocument/2006/math" xmlns:v="urn:schemas-microsoft-com:vml" xmlns:wp14="http://schemas.microsoft.com/office/word/2010/wordprocessingDrawing" xmlns:wp="http://schemas.openxmlformats.org/drawingml/2006/wordprocessingDrawing" xmlns:w10="urn:schemas-microsoft-com:office:word" xmlns:w="http://schemas.openxmlformats.org/wordprocessingml/2006/main" xmlns:w14="http://schemas.microsoft.com/office/word/2010/wordml" xmlns:w15="http://schemas.microsoft.com/office/word/2012/wordml" xmlns:w16cid="http://schemas.microsoft.com/office/word/2016/wordml/cid" xmlns:w16se="http://schemas.microsoft.com/office/word/2015/wordml/symex" xmlns:wpg="http://schemas.microsoft.com/office/word/2010/wordprocessingGroup" xmlns:wpi="http://schemas.microsoft.com/office/word/2010/wordprocessingInk" xmlns:wne="http://schemas.microsoft.com/office/word/2006/wordml" xmlns:wps="http://schemas.microsoft.com/office/word/2010/wordprocessingShape" mc:Ignorable="w14 w15 w16se w16cid wp14">
+<w:document xmlns:wpc="http://schemas.microsoft.com/office/word/2010/wordprocessingCanvas" xmlns:cx="http://schemas.microsoft.com/office/drawing/2014/chartex" xmlns:cx1="http://schemas.microsoft.com/office/drawing/2015/9/8/chartex" xmlns:cx2="http://schemas.microsoft.com/office/drawing/2015/10/21/chartex" xmlns:cx3="http://schemas.microsoft.com/office/drawing/2016/5/9/chartex" xmlns:cx4="http://schemas.microsoft.com/office/drawing/2016/5/10/chartex" xmlns:cx5="http://schemas.microsoft.com/office/drawing/2016/5/11/chartex" xmlns:cx6="http://schemas.microsoft.com/office/drawing/2016/5/12/chartex" xmlns:cx7="http://schemas.microsoft.com/office/drawing/2016/5/13/chartex" xmlns:cx8="http://schemas.microsoft.com/office/drawing/2016/5/14/chartex" xmlns:mc="http://schemas.openxmlformats.org/markup-compatibility/2006" xmlns:aink="http://schemas.microsoft.com/office/drawing/2016/ink" xmlns:am3d="http://schemas.microsoft.com/office/drawing/2017/model3d" xmlns:o="urn:schemas-microsoft-com:office:office" xmlns:oel="http://schemas.microsoft.com/office/2019/extlst" xmlns:r="http://schemas.openxmlformats.org/officeDocument/2006/relationships" xmlns:m="http://schemas.openxmlformats.org/officeDocument/2006/math" xmlns:v="urn:schemas-microsoft-com:vml" xmlns:wp14="http://schemas.microsoft.com/office/word/2010/wordprocessingDrawing" xmlns:wp="http://schemas.openxmlformats.org/drawingml/2006/wordprocessingDrawing" xmlns:w10="urn:schemas-microsoft-com:office:word" xmlns:w="http://schemas.openxmlformats.org/wordprocessingml/2006/main" xmlns:w14="http://schemas.microsoft.com/office/word/2010/wordml" xmlns:w15="http://schemas.microsoft.com/office/word/2012/wordml" xmlns:w16cex="http://schemas.microsoft.com/office/word/2018/wordml/cex" xmlns:w16cid="http://schemas.microsoft.com/office/word/2016/wordml/cid" xmlns:w16="http://schemas.microsoft.com/office/word/2018/wordml" xmlns:w16du="http://schemas.microsoft.com/office/word/2023/wordml/word16du" xmlns:w16sdtdh="http://schemas.microsoft.com/office/word/2020/wordml/sdtdatahash" xmlns:w16sdtfl="http://schemas.microsoft.com/office/word/2024/wordml/sdtformatlock" xmlns:w16se="http://schemas.microsoft.com/office/word/2015/wordml/symex" xmlns:wpg="http://schemas.microsoft.com/office/word/2010/wordprocessingGroup" xmlns:wpi="http://schemas.microsoft.com/office/word/2010/wordprocessingInk" xmlns:wne="http://schemas.microsoft.com/office/word/2006/wordml" xmlns:wps="http://schemas.microsoft.com/office/word/2010/wordprocessingShape" mc:Ignorable="w14 w15 w16se w16cid w16 w16cex w16sdtdh w16sdtfl w16du wp14">
   <w:body>
     <w:p>
       <w:pPr>
@@ -112,16 +112,14 @@
           <w:sz w:val="28"/>
           <w:lang w:val="en-US"/>
         </w:rPr>
-        <w:t xml:space="preserve"> </w:t>
-      </w:r>
-      <w:bookmarkStart w:id="0" w:name="_GoBack"/>
-      <w:bookmarkEnd w:id="0"/>
-      <w:r>
-        <w:rPr>
-          <w:sz w:val="28"/>
-          <w:lang w:val="en-US"/>
-        </w:rPr>
-        <w:t>version by JV</w:t>
+        <w:t xml:space="preserve"> version by JV</w:t>
+      </w:r>
+      <w:r>
+        <w:rPr>
+          <w:sz w:val="28"/>
+          <w:lang w:val="en-US"/>
+        </w:rPr>
+        <w:t xml:space="preserve">  (checked also 2025-04-14 to be still valid for Siba)</w:t>
       </w:r>
     </w:p>
     <w:p>
@@ -421,7 +419,6 @@
         </w:rPr>
         <w:t xml:space="preserve"> to another View, e.g. </w:t>
       </w:r>
-      <w:proofErr w:type="spellStart"/>
       <w:proofErr w:type="gramStart"/>
       <w:r>
         <w:rPr>
@@ -430,7 +427,6 @@
         </w:rPr>
         <w:t>id:s</w:t>
       </w:r>
-      <w:proofErr w:type="spellEnd"/>
       <w:proofErr w:type="gramEnd"/>
     </w:p>
     <w:p>
@@ -592,69 +588,12 @@
         </w:rPr>
         <w:t xml:space="preserve">, </w:t>
       </w:r>
-      <w:proofErr w:type="spellStart"/>
-      <w:r>
-        <w:rPr>
-          <w:sz w:val="28"/>
-          <w:lang w:val="en-US"/>
-        </w:rPr>
-        <w:t>luxon</w:t>
-      </w:r>
-      <w:proofErr w:type="spellEnd"/>
-      <w:r>
-        <w:rPr>
-          <w:sz w:val="28"/>
-          <w:lang w:val="en-US"/>
-        </w:rPr>
-        <w:t xml:space="preserve"> (dates and times), </w:t>
-      </w:r>
-      <w:proofErr w:type="spellStart"/>
-      <w:r>
-        <w:rPr>
-          <w:sz w:val="28"/>
-          <w:lang w:val="en-US"/>
-        </w:rPr>
-        <w:t>papaparse</w:t>
-      </w:r>
-      <w:proofErr w:type="spellEnd"/>
-      <w:r>
-        <w:rPr>
-          <w:sz w:val="28"/>
-          <w:lang w:val="en-US"/>
-        </w:rPr>
-        <w:t xml:space="preserve"> (JSON&lt;-&gt;CSV parsing), free font and icon libs, react-progress-bar (result view bars), </w:t>
-      </w:r>
-      <w:proofErr w:type="spellStart"/>
-      <w:r>
-        <w:rPr>
-          <w:sz w:val="28"/>
-          <w:lang w:val="en-US"/>
-        </w:rPr>
-        <w:t>formik</w:t>
-      </w:r>
-      <w:proofErr w:type="spellEnd"/>
-      <w:r>
-        <w:rPr>
-          <w:sz w:val="28"/>
-          <w:lang w:val="en-US"/>
-        </w:rPr>
-        <w:t xml:space="preserve"> (React forms), … </w:t>
-      </w:r>
-      <w:proofErr w:type="spellStart"/>
-      <w:r>
-        <w:rPr>
-          <w:sz w:val="28"/>
-          <w:lang w:val="en-US"/>
-        </w:rPr>
-        <w:t>axios</w:t>
-      </w:r>
-      <w:proofErr w:type="spellEnd"/>
-      <w:r>
-        <w:rPr>
-          <w:sz w:val="28"/>
-          <w:lang w:val="en-US"/>
-        </w:rPr>
-        <w:t xml:space="preserve"> (AJAX, though replaced by standard fetch)</w:t>
+      <w:r>
+        <w:rPr>
+          <w:sz w:val="28"/>
+          <w:lang w:val="en-US"/>
+        </w:rPr>
+        <w:t>luxon (dates and times), papaparse (JSON&lt;-&gt;CSV parsing), free font and icon libs, react-progress-bar (result view bars), formik (React forms), … axios (AJAX, though replaced by standard fetch)</w:t>
       </w:r>
     </w:p>
     <w:p>
@@ -679,71 +618,7 @@
           <w:sz w:val="28"/>
           <w:lang w:val="en-US"/>
         </w:rPr>
-        <w:t xml:space="preserve">, no need to memorize: </w:t>
-      </w:r>
-      <w:proofErr w:type="spellStart"/>
-      <w:r>
-        <w:rPr>
-          <w:sz w:val="28"/>
-          <w:lang w:val="en-US"/>
-        </w:rPr>
-        <w:t>vite</w:t>
-      </w:r>
-      <w:proofErr w:type="spellEnd"/>
-      <w:r>
-        <w:rPr>
-          <w:sz w:val="28"/>
-          <w:lang w:val="en-US"/>
-        </w:rPr>
-        <w:t xml:space="preserve">, </w:t>
-      </w:r>
-      <w:proofErr w:type="spellStart"/>
-      <w:r>
-        <w:rPr>
-          <w:sz w:val="28"/>
-          <w:lang w:val="en-US"/>
-        </w:rPr>
-        <w:t>rimraf</w:t>
-      </w:r>
-      <w:proofErr w:type="spellEnd"/>
-      <w:r>
-        <w:rPr>
-          <w:sz w:val="28"/>
-          <w:lang w:val="en-US"/>
-        </w:rPr>
-        <w:t xml:space="preserve">, </w:t>
-      </w:r>
-      <w:proofErr w:type="spellStart"/>
-      <w:r>
-        <w:rPr>
-          <w:sz w:val="28"/>
-          <w:lang w:val="en-US"/>
-        </w:rPr>
-        <w:t>tsc</w:t>
-      </w:r>
-      <w:proofErr w:type="spellEnd"/>
-      <w:r>
-        <w:rPr>
-          <w:sz w:val="28"/>
-          <w:lang w:val="en-US"/>
-        </w:rPr>
-        <w:t xml:space="preserve">/typescript, selenium, biome, pre-commit, npm, </w:t>
-      </w:r>
-      <w:proofErr w:type="spellStart"/>
-      <w:r>
-        <w:rPr>
-          <w:sz w:val="28"/>
-          <w:lang w:val="en-US"/>
-        </w:rPr>
-        <w:t>nano</w:t>
-      </w:r>
-      <w:proofErr w:type="spellEnd"/>
-      <w:r>
-        <w:rPr>
-          <w:sz w:val="28"/>
-          <w:lang w:val="en-US"/>
-        </w:rPr>
-        <w:t xml:space="preserve">-staged, </w:t>
+        <w:t xml:space="preserve">, no need to memorize: vite, rimraf, tsc/typescript, selenium, biome, pre-commit, npm, nano-staged, </w:t>
       </w:r>
     </w:p>
     <w:p>
@@ -967,7 +842,7 @@
 </file>
 
 <file path=word/numbering.xml><?xml version="1.0" encoding="utf-8"?>
-<w:numbering xmlns:wpc="http://schemas.microsoft.com/office/word/2010/wordprocessingCanvas" xmlns:cx="http://schemas.microsoft.com/office/drawing/2014/chartex" xmlns:cx1="http://schemas.microsoft.com/office/drawing/2015/9/8/chartex" xmlns:cx2="http://schemas.microsoft.com/office/drawing/2015/10/21/chartex" xmlns:cx3="http://schemas.microsoft.com/office/drawing/2016/5/9/chartex" xmlns:cx4="http://schemas.microsoft.com/office/drawing/2016/5/10/chartex" xmlns:cx5="http://schemas.microsoft.com/office/drawing/2016/5/11/chartex" xmlns:cx6="http://schemas.microsoft.com/office/drawing/2016/5/12/chartex" xmlns:cx7="http://schemas.microsoft.com/office/drawing/2016/5/13/chartex" xmlns:cx8="http://schemas.microsoft.com/office/drawing/2016/5/14/chartex" xmlns:mc="http://schemas.openxmlformats.org/markup-compatibility/2006" xmlns:aink="http://schemas.microsoft.com/office/drawing/2016/ink" xmlns:am3d="http://schemas.microsoft.com/office/drawing/2017/model3d" xmlns:o="urn:schemas-microsoft-com:office:office" xmlns:r="http://schemas.openxmlformats.org/officeDocument/2006/relationships" xmlns:m="http://schemas.openxmlformats.org/officeDocument/2006/math" xmlns:v="urn:schemas-microsoft-com:vml" xmlns:wp14="http://schemas.microsoft.com/office/word/2010/wordprocessingDrawing" xmlns:wp="http://schemas.openxmlformats.org/drawingml/2006/wordprocessingDrawing" xmlns:w10="urn:schemas-microsoft-com:office:word" xmlns:w="http://schemas.openxmlformats.org/wordprocessingml/2006/main" xmlns:w14="http://schemas.microsoft.com/office/word/2010/wordml" xmlns:w15="http://schemas.microsoft.com/office/word/2012/wordml" xmlns:w16cid="http://schemas.microsoft.com/office/word/2016/wordml/cid" xmlns:w16se="http://schemas.microsoft.com/office/word/2015/wordml/symex" xmlns:wpg="http://schemas.microsoft.com/office/word/2010/wordprocessingGroup" xmlns:wpi="http://schemas.microsoft.com/office/word/2010/wordprocessingInk" xmlns:wne="http://schemas.microsoft.com/office/word/2006/wordml" xmlns:wps="http://schemas.microsoft.com/office/word/2010/wordprocessingShape" mc:Ignorable="w14 w15 w16se w16cid wp14">
+<w:numbering xmlns:wpc="http://schemas.microsoft.com/office/word/2010/wordprocessingCanvas" xmlns:cx="http://schemas.microsoft.com/office/drawing/2014/chartex" xmlns:cx1="http://schemas.microsoft.com/office/drawing/2015/9/8/chartex" xmlns:cx2="http://schemas.microsoft.com/office/drawing/2015/10/21/chartex" xmlns:cx3="http://schemas.microsoft.com/office/drawing/2016/5/9/chartex" xmlns:cx4="http://schemas.microsoft.com/office/drawing/2016/5/10/chartex" xmlns:cx5="http://schemas.microsoft.com/office/drawing/2016/5/11/chartex" xmlns:cx6="http://schemas.microsoft.com/office/drawing/2016/5/12/chartex" xmlns:cx7="http://schemas.microsoft.com/office/drawing/2016/5/13/chartex" xmlns:cx8="http://schemas.microsoft.com/office/drawing/2016/5/14/chartex" xmlns:mc="http://schemas.openxmlformats.org/markup-compatibility/2006" xmlns:aink="http://schemas.microsoft.com/office/drawing/2016/ink" xmlns:am3d="http://schemas.microsoft.com/office/drawing/2017/model3d" xmlns:o="urn:schemas-microsoft-com:office:office" xmlns:oel="http://schemas.microsoft.com/office/2019/extlst" xmlns:r="http://schemas.openxmlformats.org/officeDocument/2006/relationships" xmlns:m="http://schemas.openxmlformats.org/officeDocument/2006/math" xmlns:v="urn:schemas-microsoft-com:vml" xmlns:wp14="http://schemas.microsoft.com/office/word/2010/wordprocessingDrawing" xmlns:wp="http://schemas.openxmlformats.org/drawingml/2006/wordprocessingDrawing" xmlns:w10="urn:schemas-microsoft-com:office:word" xmlns:w="http://schemas.openxmlformats.org/wordprocessingml/2006/main" xmlns:w14="http://schemas.microsoft.com/office/word/2010/wordml" xmlns:w15="http://schemas.microsoft.com/office/word/2012/wordml" xmlns:w16cex="http://schemas.microsoft.com/office/word/2018/wordml/cex" xmlns:w16cid="http://schemas.microsoft.com/office/word/2016/wordml/cid" xmlns:w16="http://schemas.microsoft.com/office/word/2018/wordml" xmlns:w16du="http://schemas.microsoft.com/office/word/2023/wordml/word16du" xmlns:w16sdtdh="http://schemas.microsoft.com/office/word/2020/wordml/sdtdatahash" xmlns:w16sdtfl="http://schemas.microsoft.com/office/word/2024/wordml/sdtformatlock" xmlns:w16se="http://schemas.microsoft.com/office/word/2015/wordml/symex" xmlns:wpg="http://schemas.microsoft.com/office/word/2010/wordprocessingGroup" xmlns:wpi="http://schemas.microsoft.com/office/word/2010/wordprocessingInk" xmlns:wne="http://schemas.microsoft.com/office/word/2006/wordml" xmlns:wps="http://schemas.microsoft.com/office/word/2010/wordprocessingShape" mc:Ignorable="w14 w15 w16se w16cid w16 w16cex w16sdtdh w16sdtfl w16du wp14">
   <w:abstractNum w:abstractNumId="0" w15:restartNumberingAfterBreak="0">
     <w:nsid w:val="08403A68"/>
     <w:multiLevelType w:val="hybridMultilevel"/>
@@ -2158,44 +2033,44 @@
       </w:rPr>
     </w:lvl>
   </w:abstractNum>
-  <w:num w:numId="1">
+  <w:num w:numId="1" w16cid:durableId="1564560766">
     <w:abstractNumId w:val="9"/>
   </w:num>
-  <w:num w:numId="2">
+  <w:num w:numId="2" w16cid:durableId="1277640131">
     <w:abstractNumId w:val="0"/>
   </w:num>
-  <w:num w:numId="3">
+  <w:num w:numId="3" w16cid:durableId="630209176">
     <w:abstractNumId w:val="3"/>
   </w:num>
-  <w:num w:numId="4">
+  <w:num w:numId="4" w16cid:durableId="386684463">
     <w:abstractNumId w:val="5"/>
   </w:num>
-  <w:num w:numId="5">
+  <w:num w:numId="5" w16cid:durableId="1899900687">
     <w:abstractNumId w:val="4"/>
   </w:num>
-  <w:num w:numId="6">
+  <w:num w:numId="6" w16cid:durableId="858663697">
     <w:abstractNumId w:val="1"/>
   </w:num>
-  <w:num w:numId="7">
+  <w:num w:numId="7" w16cid:durableId="1974679350">
     <w:abstractNumId w:val="8"/>
   </w:num>
-  <w:num w:numId="8">
+  <w:num w:numId="8" w16cid:durableId="422922155">
     <w:abstractNumId w:val="6"/>
   </w:num>
-  <w:num w:numId="9">
+  <w:num w:numId="9" w16cid:durableId="1438523473">
     <w:abstractNumId w:val="10"/>
   </w:num>
-  <w:num w:numId="10">
+  <w:num w:numId="10" w16cid:durableId="2125030066">
     <w:abstractNumId w:val="7"/>
   </w:num>
-  <w:num w:numId="11">
+  <w:num w:numId="11" w16cid:durableId="379287722">
     <w:abstractNumId w:val="2"/>
   </w:num>
 </w:numbering>
 </file>
 
 <file path=word/styles.xml><?xml version="1.0" encoding="utf-8"?>
-<w:styles xmlns:mc="http://schemas.openxmlformats.org/markup-compatibility/2006" xmlns:r="http://schemas.openxmlformats.org/officeDocument/2006/relationships" xmlns:w="http://schemas.openxmlformats.org/wordprocessingml/2006/main" xmlns:w14="http://schemas.microsoft.com/office/word/2010/wordml" xmlns:w15="http://schemas.microsoft.com/office/word/2012/wordml" xmlns:w16cid="http://schemas.microsoft.com/office/word/2016/wordml/cid" xmlns:w16se="http://schemas.microsoft.com/office/word/2015/wordml/symex" mc:Ignorable="w14 w15 w16se w16cid">
+<w:styles xmlns:mc="http://schemas.openxmlformats.org/markup-compatibility/2006" xmlns:r="http://schemas.openxmlformats.org/officeDocument/2006/relationships" xmlns:w="http://schemas.openxmlformats.org/wordprocessingml/2006/main" xmlns:w14="http://schemas.microsoft.com/office/word/2010/wordml" xmlns:w15="http://schemas.microsoft.com/office/word/2012/wordml" xmlns:w16cex="http://schemas.microsoft.com/office/word/2018/wordml/cex" xmlns:w16cid="http://schemas.microsoft.com/office/word/2016/wordml/cid" xmlns:w16="http://schemas.microsoft.com/office/word/2018/wordml" xmlns:w16du="http://schemas.microsoft.com/office/word/2023/wordml/word16du" xmlns:w16sdtdh="http://schemas.microsoft.com/office/word/2020/wordml/sdtdatahash" xmlns:w16sdtfl="http://schemas.microsoft.com/office/word/2024/wordml/sdtformatlock" xmlns:w16se="http://schemas.microsoft.com/office/word/2015/wordml/symex" mc:Ignorable="w14 w15 w16se w16cid w16 w16cex w16sdtdh w16sdtfl w16du">
   <w:docDefaults>
     <w:rPrDefault>
       <w:rPr>
@@ -2211,7 +2086,7 @@
       </w:pPr>
     </w:pPrDefault>
   </w:docDefaults>
-  <w:latentStyles w:defLockedState="0" w:defUIPriority="99" w:defSemiHidden="0" w:defUnhideWhenUsed="0" w:defQFormat="0" w:count="375">
+  <w:latentStyles w:defLockedState="0" w:defUIPriority="99" w:defSemiHidden="0" w:defUnhideWhenUsed="0" w:defQFormat="0" w:count="376">
     <w:lsdException w:name="Normal" w:uiPriority="0" w:qFormat="1"/>
     <w:lsdException w:name="heading 1" w:uiPriority="9" w:qFormat="1"/>
     <w:lsdException w:name="heading 2" w:semiHidden="1" w:uiPriority="9" w:unhideWhenUsed="1" w:qFormat="1"/>
@@ -2587,6 +2462,7 @@
     <w:lsdException w:name="Smart Hyperlink" w:semiHidden="1" w:unhideWhenUsed="1"/>
     <w:lsdException w:name="Hashtag" w:semiHidden="1" w:unhideWhenUsed="1"/>
     <w:lsdException w:name="Unresolved Mention" w:semiHidden="1" w:unhideWhenUsed="1"/>
+    <w:lsdException w:name="Smart Link" w:semiHidden="1" w:unhideWhenUsed="1"/>
   </w:latentStyles>
   <w:style w:type="paragraph" w:default="1" w:styleId="Normal">
     <w:name w:val="Normal"/>
